--- a/Stat5100/notes/6.1.2TimeSeriesCaseStudy.docx
+++ b/Stat5100/notes/6.1.2TimeSeriesCaseStudy.docx
@@ -13,55 +13,19 @@
         <w:rPr>
           <w:b/>
         </w:rPr>
-        <w:t>Sta</w:t>
-      </w:r>
-      <w:r>
-        <w:rPr>
-          <w:b/>
-        </w:rPr>
-        <w:t>t 5100</w:t>
-      </w:r>
-      <w:r>
-        <w:rPr>
-          <w:b/>
-        </w:rPr>
-        <w:t xml:space="preserve"> Handout #</w:t>
-      </w:r>
-      <w:r>
-        <w:rPr>
-          <w:b/>
-        </w:rPr>
-        <w:t>3</w:t>
-      </w:r>
-      <w:r>
-        <w:rPr>
-          <w:b/>
-        </w:rPr>
-        <w:t>5</w:t>
-      </w:r>
-      <w:r>
-        <w:rPr>
-          <w:b/>
-        </w:rPr>
-        <w:t xml:space="preserve"> – </w:t>
-      </w:r>
-      <w:r>
-        <w:rPr>
-          <w:b/>
-        </w:rPr>
-        <w:t>SAS: Time Series Case Study (</w:t>
-      </w:r>
-      <w:r>
-        <w:rPr>
-          <w:b/>
-        </w:rPr>
-        <w:t>Unit 8</w:t>
-      </w:r>
-      <w:r>
-        <w:rPr>
-          <w:b/>
-        </w:rPr>
-        <w:t>)</w:t>
+        <w:t>6.1.2 -</w:t>
+      </w:r>
+      <w:r>
+        <w:rPr>
+          <w:b/>
+        </w:rPr>
+        <w:t xml:space="preserve"> </w:t>
+      </w:r>
+      <w:r>
+        <w:rPr>
+          <w:b/>
+        </w:rPr>
+        <w:t>SAS: Time Series Case Study</w:t>
       </w:r>
     </w:p>
     <w:p/>
@@ -194,6 +158,8 @@
         </w:rPr>
         <w:t>;</w:t>
       </w:r>
+      <w:bookmarkStart w:id="0" w:name="_GoBack"/>
+      <w:bookmarkEnd w:id="0"/>
       <w:proofErr w:type="gramEnd"/>
     </w:p>
     <w:p>
@@ -1324,8 +1290,8 @@
                       <w:szCs w:val="20"/>
                     </w:rPr>
                   </w:pPr>
-                  <w:bookmarkStart w:id="0" w:name="IDX"/>
-                  <w:bookmarkEnd w:id="0"/>
+                  <w:bookmarkStart w:id="1" w:name="IDX"/>
+                  <w:bookmarkEnd w:id="1"/>
                   <w:r>
                     <w:rPr>
                       <w:rFonts w:ascii="Arial" w:hAnsi="Arial" w:cs="Arial"/>
@@ -1471,8 +1437,8 @@
             </w:tr>
           </w:tbl>
           <w:p>
-            <w:bookmarkStart w:id="1" w:name="IDX1"/>
-            <w:bookmarkEnd w:id="1"/>
+            <w:bookmarkStart w:id="2" w:name="IDX1"/>
+            <w:bookmarkEnd w:id="2"/>
           </w:p>
           <w:tbl>
             <w:tblPr>
@@ -2613,8 +2579,8 @@
             </w:tr>
           </w:tbl>
           <w:p>
-            <w:bookmarkStart w:id="2" w:name="IDX2"/>
-            <w:bookmarkEnd w:id="2"/>
+            <w:bookmarkStart w:id="3" w:name="IDX2"/>
+            <w:bookmarkEnd w:id="3"/>
           </w:p>
           <w:p>
             <w:pPr>
@@ -3364,8 +3330,8 @@
                   <w:r>
                     <w:br w:type="page"/>
                   </w:r>
-                  <w:bookmarkStart w:id="3" w:name="IDX3"/>
-                  <w:bookmarkEnd w:id="3"/>
+                  <w:bookmarkStart w:id="4" w:name="IDX3"/>
+                  <w:bookmarkEnd w:id="4"/>
                   <w:r>
                     <w:rPr>
                       <w:rFonts w:ascii="Arial" w:hAnsi="Arial" w:cs="Arial"/>
@@ -3383,8 +3349,8 @@
             </w:tr>
           </w:tbl>
           <w:p>
-            <w:bookmarkStart w:id="4" w:name="IDX4"/>
-            <w:bookmarkEnd w:id="4"/>
+            <w:bookmarkStart w:id="5" w:name="IDX4"/>
+            <w:bookmarkEnd w:id="5"/>
           </w:p>
           <w:tbl>
             <w:tblPr>
@@ -4077,8 +4043,8 @@
             </w:tr>
           </w:tbl>
           <w:p>
-            <w:bookmarkStart w:id="5" w:name="IDX5"/>
-            <w:bookmarkEnd w:id="5"/>
+            <w:bookmarkStart w:id="6" w:name="IDX5"/>
+            <w:bookmarkEnd w:id="6"/>
           </w:p>
           <w:p>
             <w:pPr>
@@ -5131,8 +5097,8 @@
                   <w:r>
                     <w:br w:type="page"/>
                   </w:r>
-                  <w:bookmarkStart w:id="6" w:name="IDX6"/>
-                  <w:bookmarkEnd w:id="6"/>
+                  <w:bookmarkStart w:id="7" w:name="IDX6"/>
+                  <w:bookmarkEnd w:id="7"/>
                   <w:r>
                     <w:rPr>
                       <w:rFonts w:ascii="Arial" w:hAnsi="Arial" w:cs="Arial"/>
@@ -5150,15 +5116,15 @@
             </w:tr>
           </w:tbl>
           <w:p>
-            <w:bookmarkStart w:id="7" w:name="IDX7"/>
-            <w:bookmarkEnd w:id="7"/>
+            <w:bookmarkStart w:id="8" w:name="IDX7"/>
+            <w:bookmarkEnd w:id="8"/>
           </w:p>
           <w:p>
             <w:pPr>
               <w:jc w:val="center"/>
             </w:pPr>
-            <w:bookmarkStart w:id="8" w:name="IDX8"/>
-            <w:bookmarkEnd w:id="8"/>
+            <w:bookmarkStart w:id="9" w:name="IDX8"/>
+            <w:bookmarkEnd w:id="9"/>
             <w:r>
               <w:rPr>
                 <w:noProof/>
@@ -5871,8 +5837,8 @@
                       <w:szCs w:val="20"/>
                     </w:rPr>
                   </w:pPr>
-                  <w:bookmarkStart w:id="9" w:name="IDX9"/>
-                  <w:bookmarkEnd w:id="9"/>
+                  <w:bookmarkStart w:id="10" w:name="IDX9"/>
+                  <w:bookmarkEnd w:id="10"/>
                   <w:r>
                     <w:rPr>
                       <w:rFonts w:ascii="Arial" w:hAnsi="Arial" w:cs="Arial"/>
@@ -5890,8 +5856,8 @@
             </w:tr>
           </w:tbl>
           <w:p>
-            <w:bookmarkStart w:id="10" w:name="IDX10"/>
-            <w:bookmarkEnd w:id="10"/>
+            <w:bookmarkStart w:id="11" w:name="IDX10"/>
+            <w:bookmarkEnd w:id="11"/>
           </w:p>
           <w:tbl>
             <w:tblPr>
@@ -6364,8 +6330,8 @@
             </w:tr>
           </w:tbl>
           <w:p>
-            <w:bookmarkStart w:id="11" w:name="IDX11"/>
-            <w:bookmarkEnd w:id="11"/>
+            <w:bookmarkStart w:id="12" w:name="IDX11"/>
+            <w:bookmarkEnd w:id="12"/>
           </w:p>
           <w:p>
             <w:pPr>
@@ -6833,8 +6799,8 @@
                   <w:r>
                     <w:br w:type="page"/>
                   </w:r>
-                  <w:bookmarkStart w:id="12" w:name="IDX12"/>
-                  <w:bookmarkEnd w:id="12"/>
+                  <w:bookmarkStart w:id="13" w:name="IDX12"/>
+                  <w:bookmarkEnd w:id="13"/>
                   <w:r>
                     <w:rPr>
                       <w:rFonts w:ascii="Arial" w:hAnsi="Arial" w:cs="Arial"/>
@@ -6912,8 +6878,8 @@
                       <w:bCs/>
                     </w:rPr>
                   </w:pPr>
-                  <w:bookmarkStart w:id="13" w:name="IDX13"/>
-                  <w:bookmarkEnd w:id="13"/>
+                  <w:bookmarkStart w:id="14" w:name="IDX13"/>
+                  <w:bookmarkEnd w:id="14"/>
                   <w:r>
                     <w:rPr>
                       <w:b/>
@@ -7325,8 +7291,8 @@
             </w:tr>
           </w:tbl>
           <w:p>
-            <w:bookmarkStart w:id="14" w:name="IDX14"/>
-            <w:bookmarkEnd w:id="14"/>
+            <w:bookmarkStart w:id="15" w:name="IDX14"/>
+            <w:bookmarkEnd w:id="15"/>
           </w:p>
           <w:p>
             <w:pPr>
@@ -7851,8 +7817,8 @@
                   <w:r>
                     <w:br w:type="page"/>
                   </w:r>
-                  <w:bookmarkStart w:id="15" w:name="IDX15"/>
-                  <w:bookmarkEnd w:id="15"/>
+                  <w:bookmarkStart w:id="16" w:name="IDX15"/>
+                  <w:bookmarkEnd w:id="16"/>
                   <w:r>
                     <w:rPr>
                       <w:rFonts w:ascii="Arial" w:hAnsi="Arial" w:cs="Arial"/>
@@ -7930,8 +7896,8 @@
                       <w:bCs/>
                     </w:rPr>
                   </w:pPr>
-                  <w:bookmarkStart w:id="16" w:name="IDX16"/>
-                  <w:bookmarkEnd w:id="16"/>
+                  <w:bookmarkStart w:id="17" w:name="IDX16"/>
+                  <w:bookmarkEnd w:id="17"/>
                   <w:r>
                     <w:rPr>
                       <w:b/>
@@ -9483,8 +9449,8 @@
                       <w:szCs w:val="20"/>
                     </w:rPr>
                   </w:pPr>
-                  <w:bookmarkStart w:id="17" w:name="IDX18"/>
-                  <w:bookmarkEnd w:id="17"/>
+                  <w:bookmarkStart w:id="18" w:name="IDX18"/>
+                  <w:bookmarkEnd w:id="18"/>
                   <w:r>
                     <w:rPr>
                       <w:rFonts w:ascii="Arial" w:hAnsi="Arial" w:cs="Arial"/>
@@ -9502,8 +9468,8 @@
             </w:tr>
           </w:tbl>
           <w:p>
-            <w:bookmarkStart w:id="18" w:name="IDX21"/>
-            <w:bookmarkEnd w:id="18"/>
+            <w:bookmarkStart w:id="19" w:name="IDX21"/>
+            <w:bookmarkEnd w:id="19"/>
           </w:p>
           <w:tbl>
             <w:tblPr>
@@ -10203,8 +10169,8 @@
             </w:tr>
           </w:tbl>
           <w:p>
-            <w:bookmarkStart w:id="19" w:name="IDX22"/>
-            <w:bookmarkEnd w:id="19"/>
+            <w:bookmarkStart w:id="20" w:name="IDX22"/>
+            <w:bookmarkEnd w:id="20"/>
           </w:p>
           <w:tbl>
             <w:tblPr>
@@ -10401,8 +10367,8 @@
             </w:tr>
           </w:tbl>
           <w:p>
-            <w:bookmarkStart w:id="20" w:name="IDX24"/>
-            <w:bookmarkEnd w:id="20"/>
+            <w:bookmarkStart w:id="21" w:name="IDX24"/>
+            <w:bookmarkEnd w:id="21"/>
           </w:p>
           <w:tbl>
             <w:tblPr>
@@ -11785,8 +11751,8 @@
             </w:tr>
           </w:tbl>
           <w:p>
-            <w:bookmarkStart w:id="21" w:name="IDX25"/>
-            <w:bookmarkEnd w:id="21"/>
+            <w:bookmarkStart w:id="22" w:name="IDX25"/>
+            <w:bookmarkEnd w:id="22"/>
           </w:p>
           <w:p>
             <w:pPr>
@@ -12227,7 +12193,7 @@
         </w:rPr>
         <w:t xml:space="preserve"> </w:t>
       </w:r>
-      <w:commentRangeStart w:id="22"/>
+      <w:commentRangeStart w:id="23"/>
       <w:r>
         <w:rPr>
           <w:rFonts w:ascii="Courier New" w:hAnsi="Courier New" w:cs="Courier New"/>
@@ -12269,12 +12235,12 @@
         </w:rPr>
         <w:t>)</w:t>
       </w:r>
-      <w:commentRangeEnd w:id="22"/>
+      <w:commentRangeEnd w:id="23"/>
       <w:r>
         <w:rPr>
           <w:rStyle w:val="CommentReference"/>
         </w:rPr>
-        <w:commentReference w:id="22"/>
+        <w:commentReference w:id="23"/>
       </w:r>
       <w:r>
         <w:rPr>
@@ -12711,8 +12677,8 @@
                   <w:r>
                     <w:br w:type="page"/>
                   </w:r>
-                  <w:bookmarkStart w:id="23" w:name="IDX29"/>
-                  <w:bookmarkEnd w:id="23"/>
+                  <w:bookmarkStart w:id="24" w:name="IDX29"/>
+                  <w:bookmarkEnd w:id="24"/>
                   <w:r>
                     <w:rPr>
                       <w:rFonts w:ascii="Arial" w:hAnsi="Arial" w:cs="Arial"/>
@@ -12730,8 +12696,8 @@
             </w:tr>
           </w:tbl>
           <w:p>
-            <w:bookmarkStart w:id="24" w:name="IDX32"/>
-            <w:bookmarkEnd w:id="24"/>
+            <w:bookmarkStart w:id="25" w:name="IDX32"/>
+            <w:bookmarkEnd w:id="25"/>
           </w:p>
           <w:tbl>
             <w:tblPr>
@@ -13573,8 +13539,8 @@
             </w:tr>
           </w:tbl>
           <w:p>
-            <w:bookmarkStart w:id="25" w:name="IDX33"/>
-            <w:bookmarkEnd w:id="25"/>
+            <w:bookmarkStart w:id="26" w:name="IDX33"/>
+            <w:bookmarkEnd w:id="26"/>
           </w:p>
           <w:tbl>
             <w:tblPr>
@@ -13783,8 +13749,8 @@
             </w:pPr>
           </w:p>
           <w:p>
-            <w:bookmarkStart w:id="26" w:name="IDX35"/>
-            <w:bookmarkEnd w:id="26"/>
+            <w:bookmarkStart w:id="27" w:name="IDX35"/>
+            <w:bookmarkEnd w:id="27"/>
           </w:p>
           <w:tbl>
             <w:tblPr>
@@ -15167,8 +15133,8 @@
             </w:tr>
           </w:tbl>
           <w:p>
-            <w:bookmarkStart w:id="27" w:name="IDX36"/>
-            <w:bookmarkEnd w:id="27"/>
+            <w:bookmarkStart w:id="28" w:name="IDX36"/>
+            <w:bookmarkEnd w:id="28"/>
           </w:p>
           <w:p>
             <w:pPr>
@@ -15788,8 +15754,6 @@
         </w:rPr>
         <w:t xml:space="preserve"> </w:t>
       </w:r>
-      <w:bookmarkStart w:id="28" w:name="_GoBack"/>
-      <w:bookmarkEnd w:id="28"/>
       <w:r>
         <w:rPr>
           <w:rFonts w:ascii="Courier New" w:hAnsi="Courier New" w:cs="Courier New"/>
@@ -30681,7 +30645,7 @@
 
 <file path=word/comments.xml><?xml version="1.0" encoding="utf-8"?>
 <w:comments xmlns:wpc="http://schemas.microsoft.com/office/word/2010/wordprocessingCanvas" xmlns:cx="http://schemas.microsoft.com/office/drawing/2014/chartex" xmlns:cx1="http://schemas.microsoft.com/office/drawing/2015/9/8/chartex" xmlns:cx2="http://schemas.microsoft.com/office/drawing/2015/10/21/chartex" xmlns:cx3="http://schemas.microsoft.com/office/drawing/2016/5/9/chartex" xmlns:cx4="http://schemas.microsoft.com/office/drawing/2016/5/10/chartex" xmlns:cx5="http://schemas.microsoft.com/office/drawing/2016/5/11/chartex" xmlns:cx6="http://schemas.microsoft.com/office/drawing/2016/5/12/chartex" xmlns:cx7="http://schemas.microsoft.com/office/drawing/2016/5/13/chartex" xmlns:cx8="http://schemas.microsoft.com/office/drawing/2016/5/14/chartex" xmlns:mc="http://schemas.openxmlformats.org/markup-compatibility/2006" xmlns:aink="http://schemas.microsoft.com/office/drawing/2016/ink" xmlns:am3d="http://schemas.microsoft.com/office/drawing/2017/model3d" xmlns:o="urn:schemas-microsoft-com:office:office" xmlns:r="http://schemas.openxmlformats.org/officeDocument/2006/relationships" xmlns:m="http://schemas.openxmlformats.org/officeDocument/2006/math" xmlns:v="urn:schemas-microsoft-com:vml" xmlns:wp14="http://schemas.microsoft.com/office/word/2010/wordprocessingDrawing" xmlns:wp="http://schemas.openxmlformats.org/drawingml/2006/wordprocessingDrawing" xmlns:w10="urn:schemas-microsoft-com:office:word" xmlns:w="http://schemas.openxmlformats.org/wordprocessingml/2006/main" xmlns:w14="http://schemas.microsoft.com/office/word/2010/wordml" xmlns:w15="http://schemas.microsoft.com/office/word/2012/wordml" xmlns:w16cid="http://schemas.microsoft.com/office/word/2016/wordml/cid" xmlns:w16se="http://schemas.microsoft.com/office/word/2015/wordml/symex" xmlns:wpg="http://schemas.microsoft.com/office/word/2010/wordprocessingGroup" xmlns:wpi="http://schemas.microsoft.com/office/word/2010/wordprocessingInk" xmlns:wne="http://schemas.microsoft.com/office/word/2006/wordml" xmlns:wps="http://schemas.microsoft.com/office/word/2010/wordprocessingShape" mc:Ignorable="w14 w15 w16se w16cid wp14">
-  <w:comment w:id="22" w:author="Brennan Bean" w:date="2020-03-26T16:33:00Z" w:initials="BB">
+  <w:comment w:id="23" w:author="Brennan Bean" w:date="2020-03-26T16:33:00Z" w:initials="BB">
     <w:p>
       <w:pPr>
         <w:pStyle w:val="CommentText"/>
